--- a/page/eb09/s01/2-page-docx/eb09-s01-0202.docx
+++ b/page/eb09/s01/2-page-docx/eb09-s01-0202.docx
@@ -4,7 +4,7 @@
   <w:body>
     <w:p>
       <w:pPr>
-        <w:pStyle w:val="Style2"/>
+        <w:pStyle w:val="Style3"/>
         <w:keepNext w:val="0"/>
         <w:keepLines w:val="0"/>
         <w:widowControl w:val="0"/>
@@ -16,7 +16,8 @@
       </w:pPr>
       <w:r>
         <w:rPr>
-          <w:color w:val="554936"/>
+          <w:rFonts w:ascii="Times New Roman" w:eastAsia="Times New Roman" w:hAnsi="Times New Roman" w:cs="Times New Roman"/>
+          <w:color w:val="000000"/>
           <w:spacing w:val="0"/>
           <w:w w:val="100"/>
           <w:position w:val="0"/>
@@ -31,7 +32,8 @@
       </w:r>
       <w:r>
         <w:rPr>
-          <w:color w:val="554936"/>
+          <w:rFonts w:ascii="Times New Roman" w:eastAsia="Times New Roman" w:hAnsi="Times New Roman" w:cs="Times New Roman"/>
+          <w:color w:val="000000"/>
           <w:spacing w:val="0"/>
           <w:w w:val="100"/>
           <w:position w:val="0"/>
@@ -44,7 +46,8 @@
       </w:r>
       <w:r>
         <w:rPr>
-          <w:color w:val="554936"/>
+          <w:rFonts w:ascii="Times New Roman" w:eastAsia="Times New Roman" w:hAnsi="Times New Roman" w:cs="Times New Roman"/>
+          <w:color w:val="000000"/>
           <w:spacing w:val="0"/>
           <w:w w:val="100"/>
           <w:position w:val="0"/>
@@ -55,7 +58,8 @@
       </w:r>
       <w:r>
         <w:rPr>
-          <w:color w:val="554936"/>
+          <w:rFonts w:ascii="Times New Roman" w:eastAsia="Times New Roman" w:hAnsi="Times New Roman" w:cs="Times New Roman"/>
+          <w:color w:val="000000"/>
           <w:spacing w:val="0"/>
           <w:w w:val="100"/>
           <w:position w:val="0"/>
@@ -67,7 +71,8 @@
       </w:r>
       <w:r>
         <w:rPr>
-          <w:color w:val="554936"/>
+          <w:rFonts w:ascii="Times New Roman" w:eastAsia="Times New Roman" w:hAnsi="Times New Roman" w:cs="Times New Roman"/>
+          <w:color w:val="000000"/>
           <w:spacing w:val="0"/>
           <w:w w:val="100"/>
           <w:position w:val="0"/>
@@ -78,9 +83,10 @@
       </w:r>
       <w:r>
         <w:rPr>
-          <w:i/>
-          <w:iCs/>
-          <w:color w:val="554936"/>
+          <w:rFonts w:ascii="Times New Roman" w:eastAsia="Times New Roman" w:hAnsi="Times New Roman" w:cs="Times New Roman"/>
+          <w:i/>
+          <w:iCs/>
+          <w:color w:val="000000"/>
           <w:spacing w:val="0"/>
           <w:w w:val="100"/>
           <w:position w:val="0"/>
@@ -91,7 +97,8 @@
       </w:r>
       <w:r>
         <w:rPr>
-          <w:color w:val="554936"/>
+          <w:rFonts w:ascii="Times New Roman" w:eastAsia="Times New Roman" w:hAnsi="Times New Roman" w:cs="Times New Roman"/>
+          <w:color w:val="000000"/>
           <w:spacing w:val="0"/>
           <w:w w:val="100"/>
           <w:position w:val="0"/>
@@ -107,7 +114,7 @@
     </w:p>
     <w:p>
       <w:pPr>
-        <w:pStyle w:val="Style7"/>
+        <w:pStyle w:val="Style8"/>
         <w:keepNext w:val="0"/>
         <w:keepLines w:val="0"/>
         <w:widowControl w:val="0"/>
@@ -119,7 +126,8 @@
       </w:pPr>
       <w:r>
         <w:rPr>
-          <w:color w:val="554936"/>
+          <w:rFonts w:ascii="Times New Roman" w:eastAsia="Times New Roman" w:hAnsi="Times New Roman" w:cs="Times New Roman"/>
+          <w:color w:val="000000"/>
           <w:spacing w:val="0"/>
           <w:w w:val="100"/>
           <w:position w:val="0"/>
@@ -130,9 +138,10 @@
       </w:r>
       <w:r>
         <w:rPr>
-          <w:i/>
-          <w:iCs/>
-          <w:color w:val="554936"/>
+          <w:rFonts w:ascii="Times New Roman" w:eastAsia="Times New Roman" w:hAnsi="Times New Roman" w:cs="Times New Roman"/>
+          <w:i/>
+          <w:iCs/>
+          <w:color w:val="000000"/>
           <w:spacing w:val="0"/>
           <w:w w:val="100"/>
           <w:position w:val="0"/>
@@ -143,7 +152,8 @@
       </w:r>
       <w:r>
         <w:rPr>
-          <w:color w:val="554936"/>
+          <w:rFonts w:ascii="Times New Roman" w:eastAsia="Times New Roman" w:hAnsi="Times New Roman" w:cs="Times New Roman"/>
+          <w:color w:val="000000"/>
           <w:spacing w:val="0"/>
           <w:w w:val="100"/>
           <w:position w:val="0"/>
@@ -154,8 +164,9 @@
       </w:r>
       <w:r>
         <w:rPr>
+          <w:rFonts w:ascii="Times New Roman" w:eastAsia="Times New Roman" w:hAnsi="Times New Roman" w:cs="Times New Roman"/>
           <w:smallCaps/>
-          <w:color w:val="554936"/>
+          <w:color w:val="000000"/>
           <w:spacing w:val="0"/>
           <w:w w:val="100"/>
           <w:position w:val="0"/>
@@ -166,7 +177,8 @@
       </w:r>
       <w:r>
         <w:rPr>
-          <w:color w:val="554936"/>
+          <w:rFonts w:ascii="Times New Roman" w:eastAsia="Times New Roman" w:hAnsi="Times New Roman" w:cs="Times New Roman"/>
+          <w:color w:val="000000"/>
           <w:spacing w:val="0"/>
           <w:w w:val="100"/>
           <w:position w:val="0"/>
@@ -178,7 +190,7 @@
     </w:p>
     <w:p>
       <w:pPr>
-        <w:pStyle w:val="Style2"/>
+        <w:pStyle w:val="Style3"/>
         <w:keepNext w:val="0"/>
         <w:keepLines w:val="0"/>
         <w:widowControl w:val="0"/>
@@ -190,7 +202,8 @@
       </w:pPr>
       <w:r>
         <w:rPr>
-          <w:color w:val="554936"/>
+          <w:rFonts w:ascii="Times New Roman" w:eastAsia="Times New Roman" w:hAnsi="Times New Roman" w:cs="Times New Roman"/>
+          <w:color w:val="000000"/>
           <w:spacing w:val="0"/>
           <w:w w:val="100"/>
           <w:position w:val="0"/>
@@ -201,9 +214,10 @@
       </w:r>
       <w:r>
         <w:rPr>
-          <w:i/>
-          <w:iCs/>
-          <w:color w:val="554936"/>
+          <w:rFonts w:ascii="Times New Roman" w:eastAsia="Times New Roman" w:hAnsi="Times New Roman" w:cs="Times New Roman"/>
+          <w:i/>
+          <w:iCs/>
+          <w:color w:val="000000"/>
           <w:spacing w:val="0"/>
           <w:w w:val="100"/>
           <w:position w:val="0"/>
@@ -214,7 +228,8 @@
       </w:r>
       <w:r>
         <w:rPr>
-          <w:color w:val="554936"/>
+          <w:rFonts w:ascii="Times New Roman" w:eastAsia="Times New Roman" w:hAnsi="Times New Roman" w:cs="Times New Roman"/>
+          <w:color w:val="000000"/>
           <w:spacing w:val="0"/>
           <w:w w:val="100"/>
           <w:position w:val="0"/>
@@ -226,7 +241,7 @@
     </w:p>
     <w:p>
       <w:pPr>
-        <w:pStyle w:val="Style2"/>
+        <w:pStyle w:val="Style3"/>
         <w:keepNext w:val="0"/>
         <w:keepLines w:val="0"/>
         <w:widowControl w:val="0"/>
@@ -238,7 +253,8 @@
       </w:pPr>
       <w:r>
         <w:rPr>
-          <w:color w:val="554936"/>
+          <w:rFonts w:ascii="Times New Roman" w:eastAsia="Times New Roman" w:hAnsi="Times New Roman" w:cs="Times New Roman"/>
+          <w:color w:val="000000"/>
           <w:spacing w:val="0"/>
           <w:w w:val="100"/>
           <w:position w:val="0"/>
@@ -249,9 +265,10 @@
       </w:r>
       <w:r>
         <w:rPr>
-          <w:i/>
-          <w:iCs/>
-          <w:color w:val="554936"/>
+          <w:rFonts w:ascii="Times New Roman" w:eastAsia="Times New Roman" w:hAnsi="Times New Roman" w:cs="Times New Roman"/>
+          <w:i/>
+          <w:iCs/>
+          <w:color w:val="000000"/>
           <w:spacing w:val="0"/>
           <w:w w:val="100"/>
           <w:position w:val="0"/>
@@ -262,7 +279,8 @@
       </w:r>
       <w:r>
         <w:rPr>
-          <w:color w:val="554936"/>
+          <w:rFonts w:ascii="Times New Roman" w:eastAsia="Times New Roman" w:hAnsi="Times New Roman" w:cs="Times New Roman"/>
+          <w:color w:val="000000"/>
           <w:spacing w:val="0"/>
           <w:w w:val="100"/>
           <w:position w:val="0"/>
@@ -274,7 +292,7 @@
     </w:p>
     <w:p>
       <w:pPr>
-        <w:pStyle w:val="Style7"/>
+        <w:pStyle w:val="Style8"/>
         <w:keepNext w:val="0"/>
         <w:keepLines w:val="0"/>
         <w:widowControl w:val="0"/>
@@ -286,9 +304,10 @@
       </w:pPr>
       <w:r>
         <w:rPr>
-          <w:i/>
-          <w:iCs/>
-          <w:color w:val="554936"/>
+          <w:rFonts w:ascii="Times New Roman" w:eastAsia="Times New Roman" w:hAnsi="Times New Roman" w:cs="Times New Roman"/>
+          <w:i/>
+          <w:iCs/>
+          <w:color w:val="000000"/>
           <w:spacing w:val="0"/>
           <w:w w:val="100"/>
           <w:position w:val="0"/>
@@ -299,7 +318,8 @@
       </w:r>
       <w:r>
         <w:rPr>
-          <w:color w:val="554936"/>
+          <w:rFonts w:ascii="Times New Roman" w:eastAsia="Times New Roman" w:hAnsi="Times New Roman" w:cs="Times New Roman"/>
+          <w:color w:val="000000"/>
           <w:spacing w:val="0"/>
           <w:w w:val="100"/>
           <w:position w:val="0"/>
@@ -310,9 +330,10 @@
       </w:r>
       <w:r>
         <w:rPr>
-          <w:i/>
-          <w:iCs/>
-          <w:color w:val="554936"/>
+          <w:rFonts w:ascii="Times New Roman" w:eastAsia="Times New Roman" w:hAnsi="Times New Roman" w:cs="Times New Roman"/>
+          <w:i/>
+          <w:iCs/>
+          <w:color w:val="000000"/>
           <w:spacing w:val="0"/>
           <w:w w:val="100"/>
           <w:position w:val="0"/>
@@ -323,7 +344,8 @@
       </w:r>
       <w:r>
         <w:rPr>
-          <w:color w:val="554936"/>
+          <w:rFonts w:ascii="Times New Roman" w:eastAsia="Times New Roman" w:hAnsi="Times New Roman" w:cs="Times New Roman"/>
+          <w:color w:val="000000"/>
           <w:spacing w:val="0"/>
           <w:w w:val="100"/>
           <w:position w:val="0"/>
@@ -334,7 +356,8 @@
       </w:r>
       <w:r>
         <w:rPr>
-          <w:color w:val="554936"/>
+          <w:rFonts w:ascii="Times New Roman" w:eastAsia="Times New Roman" w:hAnsi="Times New Roman" w:cs="Times New Roman"/>
+          <w:color w:val="000000"/>
           <w:spacing w:val="0"/>
           <w:w w:val="100"/>
           <w:position w:val="0"/>
@@ -346,7 +369,8 @@
       </w:r>
       <w:r>
         <w:rPr>
-          <w:color w:val="554936"/>
+          <w:rFonts w:ascii="Times New Roman" w:eastAsia="Times New Roman" w:hAnsi="Times New Roman" w:cs="Times New Roman"/>
+          <w:color w:val="000000"/>
           <w:spacing w:val="0"/>
           <w:w w:val="100"/>
           <w:position w:val="0"/>
@@ -361,9 +385,10 @@
       </w:r>
       <w:r>
         <w:rPr>
-          <w:i/>
-          <w:iCs/>
-          <w:color w:val="554936"/>
+          <w:rFonts w:ascii="Times New Roman" w:eastAsia="Times New Roman" w:hAnsi="Times New Roman" w:cs="Times New Roman"/>
+          <w:i/>
+          <w:iCs/>
+          <w:color w:val="000000"/>
           <w:spacing w:val="0"/>
           <w:w w:val="100"/>
           <w:position w:val="0"/>
@@ -374,7 +399,8 @@
       </w:r>
       <w:r>
         <w:rPr>
-          <w:color w:val="554936"/>
+          <w:rFonts w:ascii="Times New Roman" w:eastAsia="Times New Roman" w:hAnsi="Times New Roman" w:cs="Times New Roman"/>
+          <w:color w:val="000000"/>
           <w:spacing w:val="0"/>
           <w:w w:val="100"/>
           <w:position w:val="0"/>
@@ -387,9 +413,10 @@
       </w:r>
       <w:r>
         <w:rPr>
-          <w:i/>
-          <w:iCs/>
-          <w:color w:val="554936"/>
+          <w:rFonts w:ascii="Times New Roman" w:eastAsia="Times New Roman" w:hAnsi="Times New Roman" w:cs="Times New Roman"/>
+          <w:i/>
+          <w:iCs/>
+          <w:color w:val="000000"/>
           <w:spacing w:val="0"/>
           <w:w w:val="100"/>
           <w:position w:val="0"/>
@@ -400,7 +427,8 @@
       </w:r>
       <w:r>
         <w:rPr>
-          <w:color w:val="554936"/>
+          <w:rFonts w:ascii="Times New Roman" w:eastAsia="Times New Roman" w:hAnsi="Times New Roman" w:cs="Times New Roman"/>
+          <w:color w:val="000000"/>
           <w:spacing w:val="0"/>
           <w:w w:val="100"/>
           <w:position w:val="0"/>
@@ -412,7 +440,7 @@
     </w:p>
     <w:p>
       <w:pPr>
-        <w:pStyle w:val="Style7"/>
+        <w:pStyle w:val="Style8"/>
         <w:keepNext w:val="0"/>
         <w:keepLines w:val="0"/>
         <w:widowControl w:val="0"/>
@@ -424,7 +452,8 @@
       </w:pPr>
       <w:r>
         <w:rPr>
-          <w:color w:val="554936"/>
+          <w:rFonts w:ascii="Times New Roman" w:eastAsia="Times New Roman" w:hAnsi="Times New Roman" w:cs="Times New Roman"/>
+          <w:color w:val="000000"/>
           <w:spacing w:val="0"/>
           <w:w w:val="100"/>
           <w:position w:val="0"/>
@@ -436,7 +465,7 @@
     </w:p>
     <w:p>
       <w:pPr>
-        <w:pStyle w:val="Style12"/>
+        <w:pStyle w:val="Style13"/>
         <w:keepNext w:val="0"/>
         <w:keepLines w:val="0"/>
         <w:widowControl w:val="0"/>
@@ -452,6 +481,8 @@
       </w:pPr>
       <w:r>
         <w:rPr>
+          <w:rFonts w:ascii="Times New Roman" w:eastAsia="Times New Roman" w:hAnsi="Times New Roman" w:cs="Times New Roman"/>
+          <w:color w:val="000000"/>
           <w:spacing w:val="0"/>
           <w:w w:val="100"/>
           <w:position w:val="0"/>
@@ -465,6 +496,8 @@
       </w:r>
       <w:r>
         <w:rPr>
+          <w:rFonts w:ascii="Times New Roman" w:eastAsia="Times New Roman" w:hAnsi="Times New Roman" w:cs="Times New Roman"/>
+          <w:color w:val="000000"/>
           <w:spacing w:val="0"/>
           <w:w w:val="100"/>
           <w:position w:val="0"/>
@@ -478,7 +511,7 @@
     </w:p>
     <w:p>
       <w:pPr>
-        <w:pStyle w:val="Style7"/>
+        <w:pStyle w:val="Style8"/>
         <w:keepNext w:val="0"/>
         <w:keepLines w:val="0"/>
         <w:widowControl w:val="0"/>
@@ -490,7 +523,8 @@
       </w:pPr>
       <w:r>
         <w:rPr>
-          <w:color w:val="554936"/>
+          <w:rFonts w:ascii="Times New Roman" w:eastAsia="Times New Roman" w:hAnsi="Times New Roman" w:cs="Times New Roman"/>
+          <w:color w:val="000000"/>
           <w:spacing w:val="0"/>
           <w:w w:val="100"/>
           <w:position w:val="0"/>
@@ -504,7 +538,8 @@
       </w:r>
       <w:r>
         <w:rPr>
-          <w:color w:val="554936"/>
+          <w:rFonts w:ascii="Times New Roman" w:eastAsia="Times New Roman" w:hAnsi="Times New Roman" w:cs="Times New Roman"/>
+          <w:color w:val="000000"/>
           <w:spacing w:val="0"/>
           <w:w w:val="100"/>
           <w:position w:val="0"/>
@@ -517,9 +552,10 @@
       </w:r>
       <w:r>
         <w:rPr>
-          <w:i/>
-          <w:iCs/>
-          <w:color w:val="554936"/>
+          <w:rFonts w:ascii="Times New Roman" w:eastAsia="Times New Roman" w:hAnsi="Times New Roman" w:cs="Times New Roman"/>
+          <w:i/>
+          <w:iCs/>
+          <w:color w:val="000000"/>
           <w:spacing w:val="0"/>
           <w:w w:val="100"/>
           <w:position w:val="0"/>
@@ -532,7 +568,8 @@
       </w:r>
       <w:r>
         <w:rPr>
-          <w:color w:val="554936"/>
+          <w:rFonts w:ascii="Times New Roman" w:eastAsia="Times New Roman" w:hAnsi="Times New Roman" w:cs="Times New Roman"/>
+          <w:color w:val="000000"/>
           <w:spacing w:val="0"/>
           <w:w w:val="100"/>
           <w:position w:val="0"/>
@@ -545,9 +582,10 @@
       </w:r>
       <w:r>
         <w:rPr>
-          <w:i/>
-          <w:iCs/>
-          <w:color w:val="554936"/>
+          <w:rFonts w:ascii="Times New Roman" w:eastAsia="Times New Roman" w:hAnsi="Times New Roman" w:cs="Times New Roman"/>
+          <w:i/>
+          <w:iCs/>
+          <w:color w:val="000000"/>
           <w:spacing w:val="0"/>
           <w:w w:val="100"/>
           <w:position w:val="0"/>
@@ -569,9 +607,9 @@
         <w:numFmt w:val="decimal"/>
         <w:numRestart w:val="continuous"/>
       </w:footnotePr>
+      <w:type w:val="continuous"/>
       <w:pgSz w:w="12240" w:h="16840"/>
-      <w:pgMar w:top="1887" w:left="1357" w:right="1419" w:bottom="1163" w:header="1459" w:footer="735" w:gutter="0"/>
-      <w:pgNumType w:start="202"/>
+      <w:pgMar w:top="1887" w:left="1357" w:right="1419" w:bottom="1163" w:header="0" w:footer="3" w:gutter="0"/>
       <w:cols w:space="720"/>
       <w:noEndnote/>
       <w:rtlGutter w:val="0"/>
@@ -606,7 +644,7 @@
   <w:docDefaults>
     <w:rPrDefault>
       <w:rPr>
-        <w:rFonts w:ascii="Arial Unicode MS" w:eastAsia="Arial Unicode MS" w:hAnsi="Arial Unicode MS" w:cs="Arial Unicode MS"/>
+        <w:rFonts w:ascii="Times New Roman" w:eastAsia="Times New Roman" w:hAnsi="Times New Roman" w:cs="Times New Roman"/>
         <w:sz w:val="24"/>
         <w:szCs w:val="24"/>
         <w:lang w:val="en-US" w:eastAsia="en-US" w:bidi="en-US"/>
@@ -638,7 +676,7 @@
       <w:jc w:val="left"/>
     </w:pPr>
     <w:rPr>
-      <w:rFonts w:ascii="Arial Unicode MS" w:eastAsia="Arial Unicode MS" w:hAnsi="Arial Unicode MS" w:cs="Arial Unicode MS"/>
+      <w:rFonts w:ascii="Times New Roman" w:eastAsia="Times New Roman" w:hAnsi="Times New Roman" w:cs="Times New Roman"/>
       <w:color w:val="000000"/>
       <w:spacing w:val="0"/>
       <w:w w:val="100"/>
@@ -652,7 +690,7 @@
   <w:style w:type="character" w:default="1" w:styleId="DefaultParagraphFont">
     <w:name w:val="Default Paragraph Font"/>
     <w:rPr>
-      <w:rFonts w:ascii="Arial Unicode MS" w:eastAsia="Arial Unicode MS" w:hAnsi="Arial Unicode MS" w:cs="Arial Unicode MS"/>
+      <w:rFonts w:ascii="Times New Roman" w:eastAsia="Times New Roman" w:hAnsi="Times New Roman" w:cs="Times New Roman"/>
       <w:color w:val="000000"/>
       <w:spacing w:val="0"/>
       <w:w w:val="100"/>
@@ -663,64 +701,66 @@
       <w:lang w:val="en-US" w:eastAsia="en-US" w:bidi="en-US"/>
     </w:rPr>
   </w:style>
-  <w:style w:type="character" w:customStyle="1" w:styleId="CharStyle3">
+  <w:style w:type="character" w:styleId="Hyperlink">
+    <w:name w:val="Hyperlink"/>
+    <w:basedOn w:val="DefaultParagraphFont"/>
+    <w:rPr>
+      <w:color w:val="0066CC"/>
+      <w:u w:val="single"/>
+    </w:rPr>
+  </w:style>
+  <w:style w:type="character" w:customStyle="1" w:styleId="CharStyle4">
     <w:name w:val="Body text_"/>
     <w:basedOn w:val="DefaultParagraphFont"/>
-    <w:link w:val="Style2"/>
+    <w:link w:val="Style3"/>
     <w:rPr>
-      <w:rFonts w:ascii="Times New Roman" w:eastAsia="Times New Roman" w:hAnsi="Times New Roman" w:cs="Times New Roman"/>
       <w:b w:val="0"/>
       <w:bCs w:val="0"/>
       <w:i w:val="0"/>
       <w:iCs w:val="0"/>
       <w:smallCaps w:val="0"/>
       <w:strike w:val="0"/>
-      <w:color w:val="746C54"/>
       <w:sz w:val="18"/>
       <w:szCs w:val="18"/>
       <w:u w:val="none"/>
     </w:rPr>
   </w:style>
-  <w:style w:type="character" w:customStyle="1" w:styleId="CharStyle8">
+  <w:style w:type="character" w:customStyle="1" w:styleId="CharStyle9">
     <w:name w:val="Body text (2)_"/>
     <w:basedOn w:val="DefaultParagraphFont"/>
-    <w:link w:val="Style7"/>
+    <w:link w:val="Style8"/>
     <w:rPr>
-      <w:rFonts w:ascii="Times New Roman" w:eastAsia="Times New Roman" w:hAnsi="Times New Roman" w:cs="Times New Roman"/>
       <w:b w:val="0"/>
       <w:bCs w:val="0"/>
       <w:i w:val="0"/>
       <w:iCs w:val="0"/>
       <w:smallCaps w:val="0"/>
       <w:strike w:val="0"/>
-      <w:color w:val="746C54"/>
       <w:sz w:val="15"/>
       <w:szCs w:val="15"/>
       <w:u w:val="none"/>
     </w:rPr>
   </w:style>
-  <w:style w:type="character" w:customStyle="1" w:styleId="CharStyle13">
+  <w:style w:type="character" w:customStyle="1" w:styleId="CharStyle14">
     <w:name w:val="Body text (5)_"/>
     <w:basedOn w:val="DefaultParagraphFont"/>
-    <w:link w:val="Style12"/>
+    <w:link w:val="Style13"/>
     <w:rPr>
-      <w:rFonts w:ascii="Times New Roman" w:eastAsia="Times New Roman" w:hAnsi="Times New Roman" w:cs="Times New Roman"/>
       <w:b w:val="0"/>
       <w:bCs w:val="0"/>
       <w:i w:val="0"/>
       <w:iCs w:val="0"/>
       <w:smallCaps w:val="0"/>
       <w:strike w:val="0"/>
-      <w:color w:val="554936"/>
       <w:sz w:val="13"/>
       <w:szCs w:val="13"/>
       <w:u w:val="none"/>
     </w:rPr>
   </w:style>
-  <w:style w:type="paragraph" w:styleId="Style2">
+  <w:style w:type="paragraph" w:styleId="Style3">
     <w:name w:val="Body text"/>
     <w:basedOn w:val="Normal"/>
-    <w:link w:val="CharStyle3"/>
+    <w:link w:val="CharStyle4"/>
     <w:qFormat/>
     <w:pPr>
       <w:widowControl w:val="0"/>
@@ -729,23 +769,21 @@
       <w:jc w:val="both"/>
     </w:pPr>
     <w:rPr>
-      <w:rFonts w:ascii="Times New Roman" w:eastAsia="Times New Roman" w:hAnsi="Times New Roman" w:cs="Times New Roman"/>
       <w:b w:val="0"/>
       <w:bCs w:val="0"/>
       <w:i w:val="0"/>
       <w:iCs w:val="0"/>
       <w:smallCaps w:val="0"/>
       <w:strike w:val="0"/>
-      <w:color w:val="746C54"/>
       <w:sz w:val="18"/>
       <w:szCs w:val="18"/>
       <w:u w:val="none"/>
     </w:rPr>
   </w:style>
-  <w:style w:type="paragraph" w:customStyle="1" w:styleId="Style7">
+  <w:style w:type="paragraph" w:customStyle="1" w:styleId="Style8">
     <w:name w:val="Body text (2)"/>
     <w:basedOn w:val="Normal"/>
-    <w:link w:val="CharStyle8"/>
+    <w:link w:val="CharStyle9"/>
     <w:pPr>
       <w:widowControl w:val="0"/>
       <w:shd w:val="clear" w:color="auto" w:fill="FFFFFF"/>
@@ -754,23 +792,21 @@
       <w:jc w:val="both"/>
     </w:pPr>
     <w:rPr>
-      <w:rFonts w:ascii="Times New Roman" w:eastAsia="Times New Roman" w:hAnsi="Times New Roman" w:cs="Times New Roman"/>
       <w:b w:val="0"/>
       <w:bCs w:val="0"/>
       <w:i w:val="0"/>
       <w:iCs w:val="0"/>
       <w:smallCaps w:val="0"/>
       <w:strike w:val="0"/>
-      <w:color w:val="746C54"/>
       <w:sz w:val="15"/>
       <w:szCs w:val="15"/>
       <w:u w:val="none"/>
     </w:rPr>
   </w:style>
-  <w:style w:type="paragraph" w:customStyle="1" w:styleId="Style12">
+  <w:style w:type="paragraph" w:customStyle="1" w:styleId="Style13">
     <w:name w:val="Body text (5)"/>
     <w:basedOn w:val="Normal"/>
-    <w:link w:val="CharStyle13"/>
+    <w:link w:val="CharStyle14"/>
     <w:pPr>
       <w:widowControl w:val="0"/>
       <w:shd w:val="clear" w:color="auto" w:fill="FFFFFF"/>
@@ -779,14 +815,12 @@
       <w:jc w:val="both"/>
     </w:pPr>
     <w:rPr>
-      <w:rFonts w:ascii="Times New Roman" w:eastAsia="Times New Roman" w:hAnsi="Times New Roman" w:cs="Times New Roman"/>
       <w:b w:val="0"/>
       <w:bCs w:val="0"/>
       <w:i w:val="0"/>
       <w:iCs w:val="0"/>
       <w:smallCaps w:val="0"/>
       <w:strike w:val="0"/>
-      <w:color w:val="554936"/>
       <w:sz w:val="13"/>
       <w:szCs w:val="13"/>
       <w:u w:val="none"/>
